--- a/Setting Up.docx
+++ b/Setting Up.docx
@@ -225,19 +225,7 @@
         <w:rPr>
           <w:lang w:val="en-US"/>
         </w:rPr>
-        <w:t xml:space="preserve">  Download and execute </w:t>
-      </w:r>
-      <w:r>
-        <w:rPr>
-          <w:lang w:val="en-US"/>
-        </w:rPr>
-        <w:t xml:space="preserve">installer </w:t>
-      </w:r>
-      <w:r>
-        <w:rPr>
-          <w:lang w:val="en-US"/>
-        </w:rPr>
-        <w:t>for your system</w:t>
+        <w:t xml:space="preserve">  Download and execute installer for your system</w:t>
       </w:r>
     </w:p>
     <w:p>
@@ -542,13 +530,7 @@
         <w:rPr>
           <w:lang w:val="en-US"/>
         </w:rPr>
-        <w:t>Playing</w:t>
-      </w:r>
-      <w:r>
-        <w:rPr>
-          <w:lang w:val="en-US"/>
-        </w:rPr>
-        <w:t>:</w:t>
+        <w:t>Playing:</w:t>
       </w:r>
     </w:p>
     <w:p>
@@ -812,13 +794,7 @@
         <w:rPr>
           <w:lang w:val="en-US"/>
         </w:rPr>
-        <w:t>Creating an executable</w:t>
-      </w:r>
-      <w:r>
-        <w:rPr>
-          <w:lang w:val="en-US"/>
-        </w:rPr>
-        <w:t>:</w:t>
+        <w:t>Creating an executable:</w:t>
       </w:r>
     </w:p>
     <w:p>
@@ -915,170 +891,117 @@
         </w:rPr>
         <w:t xml:space="preserve">( </w:t>
       </w:r>
+      <w:r>
+        <w:rPr>
+          <w:rStyle w:val="Ttulo2Car"/>
+          <w:lang w:val="en-US"/>
+        </w:rPr>
+        <w:t>using</w:t>
+      </w:r>
+      <w:proofErr w:type="gramEnd"/>
+      <w:r>
+        <w:rPr>
+          <w:rStyle w:val="Ttulo2Car"/>
+          <w:lang w:val="en-US"/>
+        </w:rPr>
+        <w:t xml:space="preserve"> </w:t>
+      </w:r>
       <w:proofErr w:type="spellStart"/>
       <w:r>
         <w:rPr>
           <w:rStyle w:val="Ttulo2Car"/>
-        </w:rPr>
-        <w:t>using</w:t>
+          <w:lang w:val="en-US"/>
+        </w:rPr>
+        <w:t>Git</w:t>
       </w:r>
       <w:proofErr w:type="spellEnd"/>
-      <w:proofErr w:type="gramEnd"/>
       <w:r>
         <w:rPr>
           <w:rStyle w:val="Ttulo2Car"/>
-        </w:rPr>
-        <w:t xml:space="preserve"> </w:t>
+          <w:lang w:val="en-US"/>
+        </w:rPr>
+        <w:t xml:space="preserve"> version control</w:t>
+      </w:r>
+      <w:r>
+        <w:rPr>
+          <w:lang w:val="en-US"/>
+        </w:rPr>
+        <w:t xml:space="preserve"> ):</w:t>
+      </w:r>
+    </w:p>
+    <w:p>
+      <w:pPr>
+        <w:rPr>
+          <w:lang w:val="en-US"/>
+        </w:rPr>
+      </w:pPr>
+    </w:p>
+    <w:p>
+      <w:pPr>
+        <w:rPr>
+          <w:lang w:val="en-US"/>
+        </w:rPr>
+      </w:pPr>
+      <w:r>
+        <w:rPr>
+          <w:lang w:val="en-US"/>
+        </w:rPr>
+        <w:t xml:space="preserve">All the same but we </w:t>
+      </w:r>
+      <w:r>
+        <w:rPr>
+          <w:rStyle w:val="Ttulo3Car"/>
+          <w:lang w:val="en-US"/>
+        </w:rPr>
+        <w:t>get the project</w:t>
+      </w:r>
+      <w:r>
+        <w:rPr>
+          <w:lang w:val="en-US"/>
+        </w:rPr>
+        <w:t xml:space="preserve"> with </w:t>
       </w:r>
       <w:proofErr w:type="spellStart"/>
       <w:r>
         <w:rPr>
-          <w:rStyle w:val="Ttulo2Car"/>
+          <w:lang w:val="en-US"/>
         </w:rPr>
         <w:t>Git</w:t>
       </w:r>
       <w:proofErr w:type="spellEnd"/>
       <w:r>
         <w:rPr>
-          <w:rStyle w:val="Ttulo2Car"/>
-        </w:rPr>
-        <w:t xml:space="preserve"> </w:t>
+          <w:lang w:val="en-US"/>
+        </w:rPr>
+        <w:t xml:space="preserve"> instead of ZIP, so we can collaborate with others.</w:t>
+      </w:r>
+    </w:p>
+    <w:p>
+      <w:pPr>
+        <w:pStyle w:val="Ttulo3"/>
+        <w:rPr>
+          <w:lang w:val="en-US"/>
+        </w:rPr>
+      </w:pPr>
+      <w:r>
+        <w:rPr>
+          <w:lang w:val="en-US"/>
+        </w:rPr>
+        <w:t xml:space="preserve">Get </w:t>
       </w:r>
       <w:proofErr w:type="spellStart"/>
       <w:r>
         <w:rPr>
-          <w:rStyle w:val="Ttulo2Car"/>
-        </w:rPr>
-        <w:t>version</w:t>
+          <w:lang w:val="en-US"/>
+        </w:rPr>
+        <w:t>Git</w:t>
       </w:r>
       <w:proofErr w:type="spellEnd"/>
       <w:r>
         <w:rPr>
-          <w:rStyle w:val="Ttulo2Car"/>
-        </w:rPr>
-        <w:t xml:space="preserve"> control</w:t>
-      </w:r>
-      <w:r>
-        <w:rPr>
-          <w:lang w:val="en-US"/>
-        </w:rPr>
-        <w:t xml:space="preserve"> )</w:t>
-      </w:r>
-      <w:r>
-        <w:rPr>
-          <w:lang w:val="en-US"/>
-        </w:rPr>
-        <w:t>:</w:t>
-      </w:r>
-    </w:p>
-    <w:p>
-      <w:pPr>
-        <w:rPr>
-          <w:lang w:val="en-US"/>
-        </w:rPr>
-      </w:pPr>
-    </w:p>
-    <w:p>
-      <w:pPr>
-        <w:rPr>
-          <w:lang w:val="en-US"/>
-        </w:rPr>
-      </w:pPr>
-      <w:r>
-        <w:rPr>
-          <w:lang w:val="en-US"/>
-        </w:rPr>
-        <w:t xml:space="preserve">All the same but we </w:t>
-      </w:r>
-      <w:proofErr w:type="spellStart"/>
-      <w:r>
-        <w:rPr>
-          <w:rStyle w:val="Ttulo3Car"/>
-        </w:rPr>
-        <w:t>get</w:t>
-      </w:r>
-      <w:proofErr w:type="spellEnd"/>
-      <w:r>
-        <w:rPr>
-          <w:rStyle w:val="Ttulo3Car"/>
-        </w:rPr>
-        <w:t xml:space="preserve"> </w:t>
-      </w:r>
-      <w:proofErr w:type="spellStart"/>
-      <w:r>
-        <w:rPr>
-          <w:rStyle w:val="Ttulo3Car"/>
-        </w:rPr>
-        <w:t>the</w:t>
-      </w:r>
-      <w:proofErr w:type="spellEnd"/>
-      <w:r>
-        <w:rPr>
-          <w:rStyle w:val="Ttulo3Car"/>
-        </w:rPr>
-        <w:t xml:space="preserve"> </w:t>
-      </w:r>
-      <w:proofErr w:type="spellStart"/>
-      <w:r>
-        <w:rPr>
-          <w:rStyle w:val="Ttulo3Car"/>
-        </w:rPr>
-        <w:t>project</w:t>
-      </w:r>
-      <w:proofErr w:type="spellEnd"/>
-      <w:r>
-        <w:rPr>
-          <w:lang w:val="en-US"/>
-        </w:rPr>
-        <w:t xml:space="preserve"> with </w:t>
-      </w:r>
-      <w:proofErr w:type="spellStart"/>
-      <w:r>
-        <w:rPr>
-          <w:lang w:val="en-US"/>
-        </w:rPr>
-        <w:t>Git</w:t>
-      </w:r>
-      <w:proofErr w:type="spellEnd"/>
-      <w:r>
-        <w:rPr>
-          <w:lang w:val="en-US"/>
-        </w:rPr>
-        <w:t xml:space="preserve"> instead of ZIP, so we can collaborate with others.</w:t>
-      </w:r>
-    </w:p>
-    <w:p>
-      <w:pPr>
-        <w:pStyle w:val="Ttulo3"/>
-        <w:rPr>
-          <w:lang w:val="en-US"/>
-        </w:rPr>
-      </w:pPr>
-      <w:r>
-        <w:rPr>
-          <w:lang w:val="en-US"/>
-        </w:rPr>
-        <w:t xml:space="preserve">Get </w:t>
-      </w:r>
-      <w:proofErr w:type="spellStart"/>
-      <w:r>
-        <w:rPr>
-          <w:lang w:val="en-US"/>
-        </w:rPr>
-        <w:t>Git</w:t>
-      </w:r>
-      <w:proofErr w:type="spellEnd"/>
-      <w:r>
-        <w:rPr>
-          <w:lang w:val="en-US"/>
-        </w:rPr>
-        <w:t xml:space="preserve"> Client</w:t>
-      </w:r>
-      <w:r>
-        <w:rPr>
-          <w:lang w:val="en-US"/>
-        </w:rPr>
-        <w:t>:</w:t>
+          <w:lang w:val="en-US"/>
+        </w:rPr>
+        <w:t xml:space="preserve"> Client:</w:t>
       </w:r>
     </w:p>
     <w:p>
@@ -1435,13 +1358,7 @@
         <w:rPr>
           <w:lang w:val="en-US"/>
         </w:rPr>
-        <w:t xml:space="preserve">Even </w:t>
-      </w:r>
-      <w:r>
-        <w:rPr>
-          <w:lang w:val="en-US"/>
-        </w:rPr>
-        <w:t xml:space="preserve">More Advanced </w:t>
+        <w:t xml:space="preserve">Even More Advanced </w:t>
       </w:r>
       <w:proofErr w:type="gramStart"/>
       <w:r>
@@ -1715,13 +1632,7 @@
           <w:lang w:val="en-US"/>
         </w:rPr>
         <w:lastRenderedPageBreak/>
-        <w:t>Operating</w:t>
-      </w:r>
-      <w:r>
-        <w:rPr>
-          <w:lang w:val="en-US"/>
-        </w:rPr>
-        <w:t>:</w:t>
+        <w:t>Operating:</w:t>
       </w:r>
     </w:p>
     <w:p>
@@ -2246,6 +2157,7 @@
     <w:p>
       <w:pPr>
         <w:rPr>
+          <w:rStyle w:val="Hipervnculo"/>
           <w:lang w:val="en-US"/>
         </w:rPr>
       </w:pPr>
@@ -2285,19 +2197,8 @@
           <w:lang w:val="en-US"/>
         </w:rPr>
       </w:pPr>
-      <w:bookmarkStart w:id="0" w:name="_GoBack"/>
-      <w:bookmarkEnd w:id="0"/>
-    </w:p>
-    <w:p>
-      <w:pPr>
-        <w:rPr>
-          <w:rStyle w:val="Ttulo3Car"/>
-          <w:lang w:val="en-US"/>
-        </w:rPr>
-      </w:pPr>
-      <w:r>
-        <w:rPr>
-          <w:rStyle w:val="Ttulo3Car"/>
+      <w:r>
+        <w:rPr>
           <w:lang w:val="en-US"/>
         </w:rPr>
         <w:br w:type="page"/>
@@ -2325,9 +2226,44 @@
       </w:r>
       <w:r>
         <w:rPr>
-          <w:lang w:val="en-US"/>
-        </w:rPr>
-        <w:t xml:space="preserve">(using branches) </w:t>
+          <w:rStyle w:val="Ttulo5Car"/>
+          <w:lang w:val="en-US"/>
+        </w:rPr>
+        <w:t>(</w:t>
+      </w:r>
+      <w:r>
+        <w:rPr>
+          <w:rStyle w:val="Ttulo5Car"/>
+          <w:lang w:val="en-US"/>
+        </w:rPr>
+        <w:t>using</w:t>
+      </w:r>
+      <w:r>
+        <w:rPr>
+          <w:rStyle w:val="Ttulo5Car"/>
+          <w:lang w:val="en-US"/>
+        </w:rPr>
+        <w:t xml:space="preserve"> </w:t>
+      </w:r>
+      <w:r>
+        <w:rPr>
+          <w:rStyle w:val="Ttulo5Car"/>
+          <w:lang w:val="en-US"/>
+        </w:rPr>
+        <w:t>branches</w:t>
+      </w:r>
+      <w:r>
+        <w:rPr>
+          <w:rStyle w:val="Ttulo5Car"/>
+          <w:lang w:val="en-US"/>
+        </w:rPr>
+        <w:t>)</w:t>
+      </w:r>
+      <w:r>
+        <w:rPr>
+          <w:lang w:val="en-US"/>
+        </w:rPr>
+        <w:t xml:space="preserve"> </w:t>
       </w:r>
     </w:p>
     <w:p>
@@ -2528,6 +2464,159 @@
         </w:rPr>
         <w:t>Then some supervisor can eventually merge your main trunk to origin.</w:t>
       </w:r>
+    </w:p>
+    <w:p>
+      <w:pPr>
+        <w:rPr>
+          <w:lang w:val="en-US"/>
+        </w:rPr>
+      </w:pPr>
+      <w:r>
+        <w:rPr>
+          <w:rStyle w:val="Ttulo3Car"/>
+          <w:lang w:val="en-US"/>
+        </w:rPr>
+        <w:t>More advanced:</w:t>
+      </w:r>
+    </w:p>
+    <w:p>
+      <w:pPr>
+        <w:rPr>
+          <w:rStyle w:val="Hipervnculo"/>
+          <w:lang w:val="en-US"/>
+        </w:rPr>
+      </w:pPr>
+      <w:r>
+        <w:rPr>
+          <w:lang w:val="en-US"/>
+        </w:rPr>
+        <w:t xml:space="preserve">You like advanced: </w:t>
+      </w:r>
+      <w:hyperlink r:id="rId22" w:history="1">
+        <w:r>
+          <w:rPr>
+            <w:rStyle w:val="Hipervnculo"/>
+            <w:lang w:val="en-US"/>
+          </w:rPr>
+          <w:t>http://www.cheat-sheets.org/saved-copy/git-cheat-sheet.pdf</w:t>
+        </w:r>
+      </w:hyperlink>
+    </w:p>
+    <w:p>
+      <w:pPr>
+        <w:rPr>
+          <w:lang w:val="en-US"/>
+        </w:rPr>
+      </w:pPr>
+      <w:r>
+        <w:rPr>
+          <w:lang w:val="en-US"/>
+        </w:rPr>
+        <w:t xml:space="preserve">Want </w:t>
+      </w:r>
+      <w:r>
+        <w:rPr>
+          <w:lang w:val="en-US"/>
+        </w:rPr>
+        <w:t xml:space="preserve">resume and </w:t>
+      </w:r>
+      <w:r>
+        <w:rPr>
+          <w:lang w:val="en-US"/>
+        </w:rPr>
+        <w:t>best practices:</w:t>
+      </w:r>
+      <w:r>
+        <w:rPr>
+          <w:rStyle w:val="Hipervnculo"/>
+          <w:lang w:val="en-US"/>
+        </w:rPr>
+        <w:t xml:space="preserve"> </w:t>
+      </w:r>
+      <w:r>
+        <w:rPr>
+          <w:rStyle w:val="Hipervnculo"/>
+          <w:lang w:val="en-US"/>
+        </w:rPr>
+        <w:t>https://www.git-tower.com/blog/git-cheat-sheet/</w:t>
+      </w:r>
+    </w:p>
+    <w:p>
+      <w:pPr>
+        <w:rPr>
+          <w:lang w:val="en-US"/>
+        </w:rPr>
+      </w:pPr>
+      <w:r>
+        <w:rPr>
+          <w:lang w:val="en-US"/>
+        </w:rPr>
+        <w:t>Have a problem</w:t>
+      </w:r>
+      <w:r>
+        <w:rPr>
+          <w:lang w:val="en-US"/>
+        </w:rPr>
+        <w:t>,</w:t>
+      </w:r>
+      <w:r>
+        <w:rPr>
+          <w:lang w:val="en-US"/>
+        </w:rPr>
+        <w:t xml:space="preserve"> </w:t>
+      </w:r>
+      <w:r>
+        <w:rPr>
+          <w:lang w:val="en-US"/>
+        </w:rPr>
+        <w:t>go to</w:t>
+      </w:r>
+      <w:r>
+        <w:rPr>
+          <w:lang w:val="en-US"/>
+        </w:rPr>
+        <w:t xml:space="preserve">:  </w:t>
+      </w:r>
+      <w:hyperlink r:id="rId23" w:history="1">
+        <w:r>
+          <w:rPr>
+            <w:rStyle w:val="Hipervnculo"/>
+            <w:lang w:val="en-US"/>
+          </w:rPr>
+          <w:t>http://justinhileman.info/article/git-pretty/git-pretty.png</w:t>
+        </w:r>
+      </w:hyperlink>
+    </w:p>
+    <w:p>
+      <w:pPr>
+        <w:rPr>
+          <w:lang w:val="en-US"/>
+        </w:rPr>
+      </w:pPr>
+      <w:r>
+        <w:rPr>
+          <w:lang w:val="en-US"/>
+        </w:rPr>
+        <w:t xml:space="preserve">Even more advanced:  read the manual at </w:t>
+      </w:r>
+      <w:hyperlink r:id="rId24" w:history="1">
+        <w:r>
+          <w:rPr>
+            <w:rStyle w:val="Hipervnculo"/>
+            <w:lang w:val="en-US"/>
+          </w:rPr>
+          <w:t>https://git-scm.com/doc</w:t>
+        </w:r>
+      </w:hyperlink>
+      <w:bookmarkStart w:id="0" w:name="_GoBack"/>
+      <w:bookmarkEnd w:id="0"/>
+    </w:p>
+    <w:p>
+      <w:pPr>
+        <w:rPr>
+          <w:lang w:val="en-US"/>
+        </w:rPr>
+      </w:pPr>
     </w:p>
     <w:p>
       <w:pPr>
@@ -2775,10 +2864,53 @@
       <w:color w:val="4F81BD" w:themeColor="accent1"/>
     </w:rPr>
   </w:style>
+  <w:style w:type="paragraph" w:styleId="Ttulo4">
+    <w:name w:val="heading 4"/>
+    <w:basedOn w:val="Normal"/>
+    <w:next w:val="Normal"/>
+    <w:link w:val="Ttulo4Car"/>
+    <w:uiPriority w:val="9"/>
+    <w:unhideWhenUsed/>
+    <w:qFormat/>
+    <w:rsid w:val="00C64AF7"/>
+    <w:pPr>
+      <w:keepNext/>
+      <w:keepLines/>
+      <w:spacing w:before="200" w:after="0"/>
+      <w:outlineLvl w:val="3"/>
+    </w:pPr>
+    <w:rPr>
+      <w:rFonts w:asciiTheme="majorHAnsi" w:eastAsiaTheme="majorEastAsia" w:hAnsiTheme="majorHAnsi" w:cstheme="majorBidi"/>
+      <w:b/>
+      <w:bCs/>
+      <w:i/>
+      <w:iCs/>
+      <w:color w:val="4F81BD" w:themeColor="accent1"/>
+    </w:rPr>
+  </w:style>
+  <w:style w:type="paragraph" w:styleId="Ttulo5">
+    <w:name w:val="heading 5"/>
+    <w:basedOn w:val="Normal"/>
+    <w:next w:val="Normal"/>
+    <w:link w:val="Ttulo5Car"/>
+    <w:uiPriority w:val="9"/>
+    <w:unhideWhenUsed/>
+    <w:qFormat/>
+    <w:rsid w:val="00C64AF7"/>
+    <w:pPr>
+      <w:keepNext/>
+      <w:keepLines/>
+      <w:spacing w:before="200" w:after="0"/>
+      <w:outlineLvl w:val="4"/>
+    </w:pPr>
+    <w:rPr>
+      <w:rFonts w:asciiTheme="majorHAnsi" w:eastAsiaTheme="majorEastAsia" w:hAnsiTheme="majorHAnsi" w:cstheme="majorBidi"/>
+      <w:color w:val="243F60" w:themeColor="accent1" w:themeShade="7F"/>
+    </w:rPr>
+  </w:style>
   <w:style w:type="character" w:default="1" w:styleId="Fuentedeprrafopredeter">
     <w:name w:val="Default Paragraph Font"/>
     <w:uiPriority w:val="1"/>
-    <w:semiHidden/>
     <w:unhideWhenUsed/>
   </w:style>
   <w:style w:type="table" w:default="1" w:styleId="Tablanormal">
@@ -2923,6 +3055,32 @@
       <w:b/>
       <w:bCs/>
       <w:color w:val="4F81BD" w:themeColor="accent1"/>
+    </w:rPr>
+  </w:style>
+  <w:style w:type="character" w:customStyle="1" w:styleId="Ttulo4Car">
+    <w:name w:val="Título 4 Car"/>
+    <w:basedOn w:val="Fuentedeprrafopredeter"/>
+    <w:link w:val="Ttulo4"/>
+    <w:uiPriority w:val="9"/>
+    <w:rsid w:val="00C64AF7"/>
+    <w:rPr>
+      <w:rFonts w:asciiTheme="majorHAnsi" w:eastAsiaTheme="majorEastAsia" w:hAnsiTheme="majorHAnsi" w:cstheme="majorBidi"/>
+      <w:b/>
+      <w:bCs/>
+      <w:i/>
+      <w:iCs/>
+      <w:color w:val="4F81BD" w:themeColor="accent1"/>
+    </w:rPr>
+  </w:style>
+  <w:style w:type="character" w:customStyle="1" w:styleId="Ttulo5Car">
+    <w:name w:val="Título 5 Car"/>
+    <w:basedOn w:val="Fuentedeprrafopredeter"/>
+    <w:link w:val="Ttulo5"/>
+    <w:uiPriority w:val="9"/>
+    <w:rsid w:val="00C64AF7"/>
+    <w:rPr>
+      <w:rFonts w:asciiTheme="majorHAnsi" w:eastAsiaTheme="majorEastAsia" w:hAnsiTheme="majorHAnsi" w:cstheme="majorBidi"/>
+      <w:color w:val="243F60" w:themeColor="accent1" w:themeShade="7F"/>
     </w:rPr>
   </w:style>
 </w:styles>
@@ -3157,10 +3315,53 @@
       <w:color w:val="4F81BD" w:themeColor="accent1"/>
     </w:rPr>
   </w:style>
+  <w:style w:type="paragraph" w:styleId="Ttulo4">
+    <w:name w:val="heading 4"/>
+    <w:basedOn w:val="Normal"/>
+    <w:next w:val="Normal"/>
+    <w:link w:val="Ttulo4Car"/>
+    <w:uiPriority w:val="9"/>
+    <w:unhideWhenUsed/>
+    <w:qFormat/>
+    <w:rsid w:val="00C64AF7"/>
+    <w:pPr>
+      <w:keepNext/>
+      <w:keepLines/>
+      <w:spacing w:before="200" w:after="0"/>
+      <w:outlineLvl w:val="3"/>
+    </w:pPr>
+    <w:rPr>
+      <w:rFonts w:asciiTheme="majorHAnsi" w:eastAsiaTheme="majorEastAsia" w:hAnsiTheme="majorHAnsi" w:cstheme="majorBidi"/>
+      <w:b/>
+      <w:bCs/>
+      <w:i/>
+      <w:iCs/>
+      <w:color w:val="4F81BD" w:themeColor="accent1"/>
+    </w:rPr>
+  </w:style>
+  <w:style w:type="paragraph" w:styleId="Ttulo5">
+    <w:name w:val="heading 5"/>
+    <w:basedOn w:val="Normal"/>
+    <w:next w:val="Normal"/>
+    <w:link w:val="Ttulo5Car"/>
+    <w:uiPriority w:val="9"/>
+    <w:unhideWhenUsed/>
+    <w:qFormat/>
+    <w:rsid w:val="00C64AF7"/>
+    <w:pPr>
+      <w:keepNext/>
+      <w:keepLines/>
+      <w:spacing w:before="200" w:after="0"/>
+      <w:outlineLvl w:val="4"/>
+    </w:pPr>
+    <w:rPr>
+      <w:rFonts w:asciiTheme="majorHAnsi" w:eastAsiaTheme="majorEastAsia" w:hAnsiTheme="majorHAnsi" w:cstheme="majorBidi"/>
+      <w:color w:val="243F60" w:themeColor="accent1" w:themeShade="7F"/>
+    </w:rPr>
+  </w:style>
   <w:style w:type="character" w:default="1" w:styleId="Fuentedeprrafopredeter">
     <w:name w:val="Default Paragraph Font"/>
     <w:uiPriority w:val="1"/>
-    <w:semiHidden/>
     <w:unhideWhenUsed/>
   </w:style>
   <w:style w:type="table" w:default="1" w:styleId="Tablanormal">
@@ -3305,6 +3506,32 @@
       <w:b/>
       <w:bCs/>
       <w:color w:val="4F81BD" w:themeColor="accent1"/>
+    </w:rPr>
+  </w:style>
+  <w:style w:type="character" w:customStyle="1" w:styleId="Ttulo4Car">
+    <w:name w:val="Título 4 Car"/>
+    <w:basedOn w:val="Fuentedeprrafopredeter"/>
+    <w:link w:val="Ttulo4"/>
+    <w:uiPriority w:val="9"/>
+    <w:rsid w:val="00C64AF7"/>
+    <w:rPr>
+      <w:rFonts w:asciiTheme="majorHAnsi" w:eastAsiaTheme="majorEastAsia" w:hAnsiTheme="majorHAnsi" w:cstheme="majorBidi"/>
+      <w:b/>
+      <w:bCs/>
+      <w:i/>
+      <w:iCs/>
+      <w:color w:val="4F81BD" w:themeColor="accent1"/>
+    </w:rPr>
+  </w:style>
+  <w:style w:type="character" w:customStyle="1" w:styleId="Ttulo5Car">
+    <w:name w:val="Título 5 Car"/>
+    <w:basedOn w:val="Fuentedeprrafopredeter"/>
+    <w:link w:val="Ttulo5"/>
+    <w:uiPriority w:val="9"/>
+    <w:rsid w:val="00C64AF7"/>
+    <w:rPr>
+      <w:rFonts w:asciiTheme="majorHAnsi" w:eastAsiaTheme="majorEastAsia" w:hAnsiTheme="majorHAnsi" w:cstheme="majorBidi"/>
+      <w:color w:val="243F60" w:themeColor="accent1" w:themeShade="7F"/>
     </w:rPr>
   </w:style>
 </w:styles>

--- a/Setting Up.docx
+++ b/Setting Up.docx
@@ -75,15 +75,32 @@
         </w:rPr>
         <w:t xml:space="preserve">  Go to: </w:t>
       </w:r>
-      <w:hyperlink r:id="rId5" w:history="1">
-        <w:r>
-          <w:rPr>
-            <w:rStyle w:val="Hipervnculo"/>
-            <w:lang w:val="en-US"/>
-          </w:rPr>
-          <w:t>https://github.com/YVaraug/SpaceShooter</w:t>
-        </w:r>
-      </w:hyperlink>
+      <w:r>
+        <w:fldChar w:fldCharType="begin"/>
+      </w:r>
+      <w:r>
+        <w:rPr>
+          <w:lang w:val="en-US"/>
+        </w:rPr>
+        <w:instrText xml:space="preserve"> HYPERLINK "https://github.com/YVaraug/SpaceShooter" </w:instrText>
+      </w:r>
+      <w:r>
+        <w:fldChar w:fldCharType="separate"/>
+      </w:r>
+      <w:r>
+        <w:rPr>
+          <w:rStyle w:val="Hipervnculo"/>
+          <w:lang w:val="en-US"/>
+        </w:rPr>
+        <w:t>https://github.com/YVaraug/SpaceShooter</w:t>
+      </w:r>
+      <w:r>
+        <w:rPr>
+          <w:rStyle w:val="Hipervnculo"/>
+          <w:lang w:val="en-US"/>
+        </w:rPr>
+        <w:fldChar w:fldCharType="end"/>
+      </w:r>
     </w:p>
     <w:p>
       <w:pPr>
@@ -120,7 +137,7 @@
                     </pic:cNvPicPr>
                   </pic:nvPicPr>
                   <pic:blipFill>
-                    <a:blip r:embed="rId6">
+                    <a:blip r:embed="rId5">
                       <a:extLst>
                         <a:ext uri="{28A0092B-C50C-407E-A947-70E740481C1C}">
                           <a14:useLocalDpi xmlns:a14="http://schemas.microsoft.com/office/drawing/2010/main" val="0"/>
@@ -205,15 +222,32 @@
         </w:rPr>
         <w:t xml:space="preserve"> Go to: </w:t>
       </w:r>
-      <w:hyperlink r:id="rId7" w:history="1">
-        <w:r>
-          <w:rPr>
-            <w:rStyle w:val="Hipervnculo"/>
-            <w:lang w:val="en-US"/>
-          </w:rPr>
-          <w:t>https://store.unity.com/es/download?ref=personal</w:t>
-        </w:r>
-      </w:hyperlink>
+      <w:r>
+        <w:fldChar w:fldCharType="begin"/>
+      </w:r>
+      <w:r>
+        <w:rPr>
+          <w:lang w:val="en-US"/>
+        </w:rPr>
+        <w:instrText xml:space="preserve"> HYPERLINK "https://store.unity.com/es/download?ref=personal" </w:instrText>
+      </w:r>
+      <w:r>
+        <w:fldChar w:fldCharType="separate"/>
+      </w:r>
+      <w:r>
+        <w:rPr>
+          <w:rStyle w:val="Hipervnculo"/>
+          <w:lang w:val="en-US"/>
+        </w:rPr>
+        <w:t>https://store.unity.com/es/download?ref=personal</w:t>
+      </w:r>
+      <w:r>
+        <w:rPr>
+          <w:rStyle w:val="Hipervnculo"/>
+          <w:lang w:val="en-US"/>
+        </w:rPr>
+        <w:fldChar w:fldCharType="end"/>
+      </w:r>
     </w:p>
     <w:p>
       <w:pPr>
@@ -277,7 +311,7 @@
                     </pic:cNvPicPr>
                   </pic:nvPicPr>
                   <pic:blipFill>
-                    <a:blip r:embed="rId8">
+                    <a:blip r:embed="rId6">
                       <a:extLst>
                         <a:ext uri="{28A0092B-C50C-407E-A947-70E740481C1C}">
                           <a14:useLocalDpi xmlns:a14="http://schemas.microsoft.com/office/drawing/2010/main" val="0"/>
@@ -357,7 +391,7 @@
                     </pic:cNvPicPr>
                   </pic:nvPicPr>
                   <pic:blipFill>
-                    <a:blip r:embed="rId9" cstate="print">
+                    <a:blip r:embed="rId7" cstate="print">
                       <a:extLst>
                         <a:ext uri="{28A0092B-C50C-407E-A947-70E740481C1C}">
                           <a14:useLocalDpi xmlns:a14="http://schemas.microsoft.com/office/drawing/2010/main" val="0"/>
@@ -413,7 +447,7 @@
                     </pic:cNvPicPr>
                   </pic:nvPicPr>
                   <pic:blipFill>
-                    <a:blip r:embed="rId10" cstate="print">
+                    <a:blip r:embed="rId8" cstate="print">
                       <a:extLst>
                         <a:ext uri="{28A0092B-C50C-407E-A947-70E740481C1C}">
                           <a14:useLocalDpi xmlns:a14="http://schemas.microsoft.com/office/drawing/2010/main" val="0"/>
@@ -487,7 +521,7 @@
                     </pic:cNvPicPr>
                   </pic:nvPicPr>
                   <pic:blipFill>
-                    <a:blip r:embed="rId11" cstate="print">
+                    <a:blip r:embed="rId9" cstate="print">
                       <a:extLst>
                         <a:ext uri="{28A0092B-C50C-407E-A947-70E740481C1C}">
                           <a14:useLocalDpi xmlns:a14="http://schemas.microsoft.com/office/drawing/2010/main" val="0"/>
@@ -575,7 +609,7 @@
                     </pic:cNvPicPr>
                   </pic:nvPicPr>
                   <pic:blipFill>
-                    <a:blip r:embed="rId12" cstate="print">
+                    <a:blip r:embed="rId10" cstate="print">
                       <a:extLst>
                         <a:ext uri="{28A0092B-C50C-407E-A947-70E740481C1C}">
                           <a14:useLocalDpi xmlns:a14="http://schemas.microsoft.com/office/drawing/2010/main" val="0"/>
@@ -677,7 +711,7 @@
                     </pic:cNvPicPr>
                   </pic:nvPicPr>
                   <pic:blipFill>
-                    <a:blip r:embed="rId13" cstate="print">
+                    <a:blip r:embed="rId11" cstate="print">
                       <a:extLst>
                         <a:ext uri="{28A0092B-C50C-407E-A947-70E740481C1C}">
                           <a14:useLocalDpi xmlns:a14="http://schemas.microsoft.com/office/drawing/2010/main" val="0"/>
@@ -751,7 +785,7 @@
                     </pic:cNvPicPr>
                   </pic:nvPicPr>
                   <pic:blipFill>
-                    <a:blip r:embed="rId12" cstate="print">
+                    <a:blip r:embed="rId10" cstate="print">
                       <a:extLst>
                         <a:ext uri="{28A0092B-C50C-407E-A947-70E740481C1C}">
                           <a14:useLocalDpi xmlns:a14="http://schemas.microsoft.com/office/drawing/2010/main" val="0"/>
@@ -826,7 +860,7 @@
                     </pic:cNvPicPr>
                   </pic:nvPicPr>
                   <pic:blipFill>
-                    <a:blip r:embed="rId14">
+                    <a:blip r:embed="rId12">
                       <a:extLst>
                         <a:ext uri="{28A0092B-C50C-407E-A947-70E740481C1C}">
                           <a14:useLocalDpi xmlns:a14="http://schemas.microsoft.com/office/drawing/2010/main" val="0"/>
@@ -1016,15 +1050,32 @@
         </w:rPr>
         <w:t xml:space="preserve">Go to: </w:t>
       </w:r>
-      <w:hyperlink r:id="rId15" w:history="1">
-        <w:r>
-          <w:rPr>
-            <w:rStyle w:val="Hipervnculo"/>
-            <w:lang w:val="en-US"/>
-          </w:rPr>
-          <w:t>https://git-scm.com/downloads</w:t>
-        </w:r>
-      </w:hyperlink>
+      <w:r>
+        <w:fldChar w:fldCharType="begin"/>
+      </w:r>
+      <w:r>
+        <w:rPr>
+          <w:lang w:val="en-US"/>
+        </w:rPr>
+        <w:instrText xml:space="preserve"> HYPERLINK "https://git-scm.com/downloads" </w:instrText>
+      </w:r>
+      <w:r>
+        <w:fldChar w:fldCharType="separate"/>
+      </w:r>
+      <w:r>
+        <w:rPr>
+          <w:rStyle w:val="Hipervnculo"/>
+          <w:lang w:val="en-US"/>
+        </w:rPr>
+        <w:t>https://git-scm.com/downloads</w:t>
+      </w:r>
+      <w:r>
+        <w:rPr>
+          <w:rStyle w:val="Hipervnculo"/>
+          <w:lang w:val="en-US"/>
+        </w:rPr>
+        <w:fldChar w:fldCharType="end"/>
+      </w:r>
     </w:p>
     <w:p>
       <w:pPr>
@@ -1140,7 +1191,7 @@
                     </pic:cNvPicPr>
                   </pic:nvPicPr>
                   <pic:blipFill>
-                    <a:blip r:embed="rId16">
+                    <a:blip r:embed="rId13">
                       <a:extLst>
                         <a:ext uri="{28A0092B-C50C-407E-A947-70E740481C1C}">
                           <a14:useLocalDpi xmlns:a14="http://schemas.microsoft.com/office/drawing/2010/main" val="0"/>
@@ -1214,7 +1265,7 @@
                     </pic:cNvPicPr>
                   </pic:nvPicPr>
                   <pic:blipFill>
-                    <a:blip r:embed="rId17">
+                    <a:blip r:embed="rId14">
                       <a:extLst>
                         <a:ext uri="{28A0092B-C50C-407E-A947-70E740481C1C}">
                           <a14:useLocalDpi xmlns:a14="http://schemas.microsoft.com/office/drawing/2010/main" val="0"/>
@@ -1275,7 +1326,7 @@
                     </pic:cNvPicPr>
                   </pic:nvPicPr>
                   <pic:blipFill>
-                    <a:blip r:embed="rId18">
+                    <a:blip r:embed="rId15">
                       <a:extLst>
                         <a:ext uri="{28A0092B-C50C-407E-A947-70E740481C1C}">
                           <a14:useLocalDpi xmlns:a14="http://schemas.microsoft.com/office/drawing/2010/main" val="0"/>
@@ -1709,7 +1760,7 @@
                     </pic:cNvPicPr>
                   </pic:nvPicPr>
                   <pic:blipFill>
-                    <a:blip r:embed="rId19">
+                    <a:blip r:embed="rId16">
                       <a:extLst>
                         <a:ext uri="{28A0092B-C50C-407E-A947-70E740481C1C}">
                           <a14:useLocalDpi xmlns:a14="http://schemas.microsoft.com/office/drawing/2010/main" val="0"/>
@@ -2181,7 +2232,7 @@
         </w:rPr>
         <w:t xml:space="preserve">: </w:t>
       </w:r>
-      <w:hyperlink r:id="rId20" w:history="1">
+      <w:hyperlink r:id="rId17" w:history="1">
         <w:r>
           <w:rPr>
             <w:rStyle w:val="Hipervnculo"/>
@@ -2370,7 +2421,7 @@
                     </pic:cNvPicPr>
                   </pic:nvPicPr>
                   <pic:blipFill>
-                    <a:blip r:embed="rId21">
+                    <a:blip r:embed="rId18">
                       <a:extLst>
                         <a:ext uri="{28A0092B-C50C-407E-A947-70E740481C1C}">
                           <a14:useLocalDpi xmlns:a14="http://schemas.microsoft.com/office/drawing/2010/main" val="0"/>
@@ -2482,6 +2533,28 @@
     <w:p>
       <w:pPr>
         <w:rPr>
+          <w:lang w:val="en-US"/>
+        </w:rPr>
+      </w:pPr>
+      <w:r>
+        <w:rPr>
+          <w:lang w:val="en-US"/>
+        </w:rPr>
+        <w:t xml:space="preserve">Want to see a simplified flow video: </w:t>
+      </w:r>
+      <w:hyperlink r:id="rId19" w:history="1">
+        <w:r>
+          <w:rPr>
+            <w:rStyle w:val="Hipervnculo"/>
+            <w:lang w:val="en-US"/>
+          </w:rPr>
+          <w:t>https://www.youtube.com/watch?v=-N4Cghw0l2Q</w:t>
+        </w:r>
+      </w:hyperlink>
+    </w:p>
+    <w:p>
+      <w:pPr>
+        <w:rPr>
           <w:rStyle w:val="Hipervnculo"/>
           <w:lang w:val="en-US"/>
         </w:rPr>
@@ -2492,7 +2565,7 @@
         </w:rPr>
         <w:t xml:space="preserve">You like advanced: </w:t>
       </w:r>
-      <w:hyperlink r:id="rId22" w:history="1">
+      <w:hyperlink r:id="rId20" w:history="1">
         <w:r>
           <w:rPr>
             <w:rStyle w:val="Hipervnculo"/>
@@ -2577,7 +2650,7 @@
         </w:rPr>
         <w:t xml:space="preserve">:  </w:t>
       </w:r>
-      <w:hyperlink r:id="rId23" w:history="1">
+      <w:hyperlink r:id="rId21" w:history="1">
         <w:r>
           <w:rPr>
             <w:rStyle w:val="Hipervnculo"/>
@@ -2599,7 +2672,7 @@
         </w:rPr>
         <w:t xml:space="preserve">Even more advanced:  read the manual at </w:t>
       </w:r>
-      <w:hyperlink r:id="rId24" w:history="1">
+      <w:hyperlink r:id="rId22" w:history="1">
         <w:r>
           <w:rPr>
             <w:rStyle w:val="Hipervnculo"/>
@@ -2608,22 +2681,22 @@
           <w:t>https://git-scm.com/doc</w:t>
         </w:r>
       </w:hyperlink>
+    </w:p>
+    <w:p>
+      <w:pPr>
+        <w:rPr>
+          <w:lang w:val="en-US"/>
+        </w:rPr>
+      </w:pPr>
+    </w:p>
+    <w:p>
+      <w:pPr>
+        <w:rPr>
+          <w:lang w:val="en-US"/>
+        </w:rPr>
+      </w:pPr>
       <w:bookmarkStart w:id="0" w:name="_GoBack"/>
       <w:bookmarkEnd w:id="0"/>
-    </w:p>
-    <w:p>
-      <w:pPr>
-        <w:rPr>
-          <w:lang w:val="en-US"/>
-        </w:rPr>
-      </w:pPr>
-    </w:p>
-    <w:p>
-      <w:pPr>
-        <w:rPr>
-          <w:lang w:val="en-US"/>
-        </w:rPr>
-      </w:pPr>
     </w:p>
     <w:sectPr>
       <w:pgSz w:w="11906" w:h="16838"/>
@@ -2911,6 +2984,7 @@
   <w:style w:type="character" w:default="1" w:styleId="Fuentedeprrafopredeter">
     <w:name w:val="Default Paragraph Font"/>
     <w:uiPriority w:val="1"/>
+    <w:semiHidden/>
     <w:unhideWhenUsed/>
   </w:style>
   <w:style w:type="table" w:default="1" w:styleId="Tablanormal">
@@ -3362,6 +3436,7 @@
   <w:style w:type="character" w:default="1" w:styleId="Fuentedeprrafopredeter">
     <w:name w:val="Default Paragraph Font"/>
     <w:uiPriority w:val="1"/>
+    <w:semiHidden/>
     <w:unhideWhenUsed/>
   </w:style>
   <w:style w:type="table" w:default="1" w:styleId="Tablanormal">
